--- a/Documents/Experimentos/01/SDM Quick Guide.docx
+++ b/Documents/Experimentos/01/SDM Quick Guide.docx
@@ -719,7 +719,19 @@
         <w:rPr>
           <w:lang w:val="pt-BR"/>
         </w:rPr>
-        <w:t xml:space="preserve"> Baixo </w:t>
+        <w:t xml:space="preserve"> Baix</w:t>
+      </w:r>
+      <w:r>
+        <w:rPr>
+          <w:lang w:val="pt-BR"/>
+        </w:rPr>
+        <w:t>a</w:t>
+      </w:r>
+      <w:r>
+        <w:rPr>
+          <w:lang w:val="pt-BR"/>
+        </w:rPr>
+        <w:t xml:space="preserve"> </w:t>
       </w:r>
       <w:proofErr w:type="spellStart"/>
       <w:r>
